--- a/test/content/template/for_loops/correct_render/test_complex_loop_in_different_paragraph.docx
+++ b/test/content/template/for_loops/correct_render/test_complex_loop_in_different_paragraph.docx
@@ -219,10 +219,7 @@
     <w:p/>
     <w:p/>
     <w:p/>
-    <w:p>
-      <w:bookmarkStart w:id="0" w:name="_GoBack"/>
-      <w:bookmarkEnd w:id="0"/>
-    </w:p>
+    <w:p/>
     <w:p/>
     <w:p/>
     <w:p/>
